--- a/Dokumentation Vorlage.docx
+++ b/Dokumentation Vorlage.docx
@@ -469,7 +469,7 @@
           <w:szCs w:val="22"/>
         </w:rPr>
         <w:tab/>
-        <w:t xml:space="preserve">................................................................................... 1  </w:t>
+        <w:t>...................................................................................1</w:t>
       </w:r>
     </w:p>
     <w:p>
@@ -499,7 +499,7 @@
           <w:szCs w:val="22"/>
         </w:rPr>
         <w:tab/>
-        <w:t xml:space="preserve">....................................................................... 1  </w:t>
+        <w:t>.......................................................................1</w:t>
       </w:r>
     </w:p>
     <w:p>
@@ -519,7 +519,7 @@
           <w:sz w:val="24"/>
           <w:szCs w:val="22"/>
         </w:rPr>
-        <w:t xml:space="preserve">    2.1 Projektumfeld..................................................................... 1  </w:t>
+        <w:t xml:space="preserve">    2.1 Projektumfeld.....................................................................1</w:t>
       </w:r>
     </w:p>
     <w:p>
@@ -539,7 +539,7 @@
           <w:sz w:val="24"/>
           <w:szCs w:val="22"/>
         </w:rPr>
-        <w:t xml:space="preserve">    2.2 Projektbeschreibung.......................................................... 2  </w:t>
+        <w:t xml:space="preserve">    2.2 Projektbeschreibung..........................................................2</w:t>
       </w:r>
     </w:p>
     <w:p>
@@ -559,7 +559,7 @@
           <w:sz w:val="24"/>
           <w:szCs w:val="22"/>
         </w:rPr>
-        <w:t xml:space="preserve">    2.3 Auftraggeber..................................................................... 3  </w:t>
+        <w:t xml:space="preserve">    2.3 Auftraggeber.....................................................................3</w:t>
       </w:r>
     </w:p>
     <w:p>
@@ -579,7 +579,7 @@
           <w:sz w:val="24"/>
           <w:szCs w:val="22"/>
         </w:rPr>
-        <w:t xml:space="preserve">    2.4 Projektauftrag..................................................................... 3  </w:t>
+        <w:t xml:space="preserve">    2.4 Projektauftrag.....................................................................3</w:t>
       </w:r>
     </w:p>
     <w:p>
@@ -609,7 +609,7 @@
           <w:szCs w:val="22"/>
         </w:rPr>
         <w:tab/>
-        <w:t xml:space="preserve">...................................................................... 4  </w:t>
+        <w:t>......................................................................4</w:t>
       </w:r>
     </w:p>
     <w:p>
@@ -640,7 +640,7 @@
           <w:sz w:val="24"/>
           <w:szCs w:val="22"/>
         </w:rPr>
-        <w:t xml:space="preserve">3   Projektplanung......................................................................... 5  </w:t>
+        <w:t>3   Projektplanung.........................................................................5</w:t>
       </w:r>
     </w:p>
     <w:p>
@@ -660,7 +660,7 @@
           <w:sz w:val="24"/>
           <w:szCs w:val="22"/>
         </w:rPr>
-        <w:t xml:space="preserve">    3.1 Ist-Zustand.......................................................................... 5  </w:t>
+        <w:t xml:space="preserve">    3.1 Ist-Zustand..........................................................................5</w:t>
       </w:r>
     </w:p>
     <w:p>
@@ -680,7 +680,7 @@
           <w:sz w:val="24"/>
           <w:szCs w:val="22"/>
         </w:rPr>
-        <w:t xml:space="preserve">    3.2 Soll-Konzept........................................................................ 6  </w:t>
+        <w:t xml:space="preserve">    3.2 Soll-Konzept........................................................................6</w:t>
       </w:r>
     </w:p>
     <w:p>
@@ -710,7 +710,7 @@
           <w:szCs w:val="22"/>
         </w:rPr>
         <w:tab/>
-        <w:t xml:space="preserve">........................................................... 7  </w:t>
+        <w:t>...........................................................7</w:t>
       </w:r>
     </w:p>
     <w:p>
@@ -730,7 +730,7 @@
           <w:sz w:val="24"/>
           <w:szCs w:val="22"/>
         </w:rPr>
-        <w:t xml:space="preserve">        3.3.1 Zeit- und Ablaufplanung........................................... 7  </w:t>
+        <w:t xml:space="preserve">        3.3.1 Zeit- und Ablaufplanung...........................................7</w:t>
       </w:r>
     </w:p>
     <w:p>
@@ -750,7 +750,7 @@
           <w:sz w:val="24"/>
           <w:szCs w:val="22"/>
         </w:rPr>
-        <w:t xml:space="preserve">        3.3.2 Sachmittel- und Kostenplanung.............................. 7  </w:t>
+        <w:t xml:space="preserve">        3.3.2 Sachmittel- und Kostenplanung..............................7</w:t>
       </w:r>
     </w:p>
     <w:p>
@@ -781,7 +781,7 @@
           <w:sz w:val="24"/>
           <w:szCs w:val="22"/>
         </w:rPr>
-        <w:t xml:space="preserve">4   Projektdurchführung................................................................. 8  </w:t>
+        <w:t>4   Projektdurchführung.................................................................8</w:t>
       </w:r>
     </w:p>
     <w:p>
@@ -801,7 +801,7 @@
           <w:sz w:val="24"/>
           <w:szCs w:val="22"/>
         </w:rPr>
-        <w:t xml:space="preserve">    4.1 Einrichten der Arbeitsumgebung.................................... 9  </w:t>
+        <w:t xml:space="preserve">    4.1 Einrichten der Arbeitsumgebung....................................9</w:t>
       </w:r>
     </w:p>
     <w:p>
@@ -821,7 +821,7 @@
           <w:sz w:val="24"/>
           <w:szCs w:val="22"/>
         </w:rPr>
-        <w:t xml:space="preserve">        4.1.1 Erstellen der Projektstruktur mit Maven.................. 9  </w:t>
+        <w:t xml:space="preserve">        4.1.1 Erstellen der Projektstruktur mit Maven..................9</w:t>
       </w:r>
     </w:p>
     <w:p>
@@ -841,7 +841,7 @@
           <w:sz w:val="24"/>
           <w:szCs w:val="22"/>
         </w:rPr>
-        <w:t xml:space="preserve">        4.1.2 Einrichten von Git &amp; GitHub.................................. 10  </w:t>
+        <w:t xml:space="preserve">        4.1.2 Einrichten von Git &amp; GitHub..................................10</w:t>
       </w:r>
     </w:p>
     <w:p>
@@ -861,7 +861,7 @@
           <w:sz w:val="24"/>
           <w:szCs w:val="22"/>
         </w:rPr>
-        <w:t xml:space="preserve">    4.2 Konfiguration der Bibliotheken......................................... 11  </w:t>
+        <w:t xml:space="preserve">    4.2 Konfiguration der Bibliotheken.........................................11</w:t>
       </w:r>
     </w:p>
     <w:p>
@@ -881,7 +881,7 @@
           <w:sz w:val="24"/>
           <w:szCs w:val="22"/>
         </w:rPr>
-        <w:t xml:space="preserve">        4.2.1 SQLite (sqlite-jdbc)................................................... 11  </w:t>
+        <w:t xml:space="preserve">        4.2.1 SQLite (sqlite-jdbc)...................................................11</w:t>
       </w:r>
     </w:p>
     <w:p>
@@ -901,7 +901,7 @@
           <w:sz w:val="24"/>
           <w:szCs w:val="22"/>
         </w:rPr>
-        <w:t xml:space="preserve">        4.2.2 GSON (JSON-Verarbeitung)........................................ 12  </w:t>
+        <w:t xml:space="preserve">        4.2.2 GSON (JSON-Verarbeitung)........................................12</w:t>
       </w:r>
     </w:p>
     <w:p>
@@ -939,7 +939,7 @@
           <w:sz w:val="24"/>
           <w:szCs w:val="22"/>
         </w:rPr>
-        <w:t xml:space="preserve"> Umsetzung der Datenbanklogik........................................ </w:t>
+        <w:t xml:space="preserve"> Umsetzung der Datenbanklogik........................................</w:t>
       </w:r>
       <w:r>
         <w:rPr>
@@ -950,26 +950,26 @@
         </w:rPr>
         <w:t>13</w:t>
       </w:r>
-      <w:r>
+    </w:p>
+    <w:p>
+      <w:pPr>
+        <w:jc w:val="left"/>
         <w:rPr>
           <w:noProof/>
           <w:color w:val="6983A1"/>
           <w:sz w:val="24"/>
           <w:szCs w:val="22"/>
         </w:rPr>
-        <w:t xml:space="preserve">  </w:t>
-      </w:r>
-    </w:p>
-    <w:p>
-      <w:pPr>
-        <w:jc w:val="left"/>
+      </w:pPr>
+      <w:r>
         <w:rPr>
           <w:noProof/>
           <w:color w:val="6983A1"/>
           <w:sz w:val="24"/>
           <w:szCs w:val="22"/>
         </w:rPr>
-      </w:pPr>
+        <w:t xml:space="preserve">        4.</w:t>
+      </w:r>
       <w:r>
         <w:rPr>
           <w:noProof/>
@@ -977,7 +977,7 @@
           <w:sz w:val="24"/>
           <w:szCs w:val="22"/>
         </w:rPr>
-        <w:t xml:space="preserve">        4.</w:t>
+        <w:t>3</w:t>
       </w:r>
       <w:r>
         <w:rPr>
@@ -986,7 +986,7 @@
           <w:sz w:val="24"/>
           <w:szCs w:val="22"/>
         </w:rPr>
-        <w:t>3</w:t>
+        <w:t>.1 Erstellung der SQLite-Tabellenstruktur..................</w:t>
       </w:r>
       <w:r>
         <w:rPr>
@@ -995,17 +995,19 @@
           <w:sz w:val="24"/>
           <w:szCs w:val="22"/>
         </w:rPr>
-        <w:t xml:space="preserve">.1 Erstellung der SQLite-Tabellenstruktur.................. </w:t>
-      </w:r>
-      <w:r>
+        <w:t>13</w:t>
+      </w:r>
+    </w:p>
+    <w:p>
+      <w:pPr>
+        <w:jc w:val="left"/>
         <w:rPr>
           <w:noProof/>
           <w:color w:val="6983A1"/>
           <w:sz w:val="24"/>
           <w:szCs w:val="22"/>
         </w:rPr>
-        <w:t>13</w:t>
-      </w:r>
+      </w:pPr>
       <w:r>
         <w:rPr>
           <w:noProof/>
@@ -1013,19 +1015,17 @@
           <w:sz w:val="24"/>
           <w:szCs w:val="22"/>
         </w:rPr>
-        <w:t xml:space="preserve"> </w:t>
-      </w:r>
-    </w:p>
-    <w:p>
-      <w:pPr>
-        <w:jc w:val="left"/>
+        <w:t xml:space="preserve">        4.</w:t>
+      </w:r>
+      <w:r>
         <w:rPr>
           <w:noProof/>
           <w:color w:val="6983A1"/>
           <w:sz w:val="24"/>
           <w:szCs w:val="22"/>
         </w:rPr>
-      </w:pPr>
+        <w:t>3</w:t>
+      </w:r>
       <w:r>
         <w:rPr>
           <w:noProof/>
@@ -1033,7 +1033,7 @@
           <w:sz w:val="24"/>
           <w:szCs w:val="22"/>
         </w:rPr>
-        <w:t xml:space="preserve">        4.</w:t>
+        <w:t>.2 CRUD-Funktionalitäten (Create, Read, Update, Delete)</w:t>
       </w:r>
       <w:r>
         <w:rPr>
@@ -1042,7 +1042,7 @@
           <w:sz w:val="24"/>
           <w:szCs w:val="22"/>
         </w:rPr>
-        <w:t>3</w:t>
+        <w:t>..</w:t>
       </w:r>
       <w:r>
         <w:rPr>
@@ -1051,17 +1051,19 @@
           <w:sz w:val="24"/>
           <w:szCs w:val="22"/>
         </w:rPr>
-        <w:t>.2 CRUD-Funktionalitäten (Create, Read, Update, Delete)</w:t>
-      </w:r>
-      <w:r>
+        <w:t>14</w:t>
+      </w:r>
+    </w:p>
+    <w:p>
+      <w:pPr>
+        <w:jc w:val="left"/>
         <w:rPr>
           <w:noProof/>
           <w:color w:val="6983A1"/>
           <w:sz w:val="24"/>
           <w:szCs w:val="22"/>
         </w:rPr>
-        <w:tab/>
-      </w:r>
+      </w:pPr>
       <w:r>
         <w:rPr>
           <w:noProof/>
@@ -1069,19 +1071,17 @@
           <w:sz w:val="24"/>
           <w:szCs w:val="22"/>
         </w:rPr>
-        <w:t>14</w:t>
-      </w:r>
-    </w:p>
-    <w:p>
-      <w:pPr>
-        <w:jc w:val="left"/>
+        <w:t xml:space="preserve">    4.</w:t>
+      </w:r>
+      <w:r>
         <w:rPr>
           <w:noProof/>
           <w:color w:val="6983A1"/>
           <w:sz w:val="24"/>
           <w:szCs w:val="22"/>
         </w:rPr>
-      </w:pPr>
+        <w:t>4</w:t>
+      </w:r>
       <w:r>
         <w:rPr>
           <w:noProof/>
@@ -1089,7 +1089,7 @@
           <w:sz w:val="24"/>
           <w:szCs w:val="22"/>
         </w:rPr>
-        <w:t xml:space="preserve">    4.</w:t>
+        <w:t xml:space="preserve"> Entwicklung des Frontends mit Swing.............................1</w:t>
       </w:r>
       <w:r>
         <w:rPr>
@@ -1098,17 +1098,19 @@
           <w:sz w:val="24"/>
           <w:szCs w:val="22"/>
         </w:rPr>
-        <w:t>4</w:t>
-      </w:r>
-      <w:r>
+        <w:t>5</w:t>
+      </w:r>
+    </w:p>
+    <w:p>
+      <w:pPr>
+        <w:jc w:val="left"/>
         <w:rPr>
           <w:noProof/>
           <w:color w:val="6983A1"/>
           <w:sz w:val="24"/>
           <w:szCs w:val="22"/>
         </w:rPr>
-        <w:t xml:space="preserve"> Entwicklung des Frontends mit Swing............................. 1</w:t>
-      </w:r>
+      </w:pPr>
       <w:r>
         <w:rPr>
           <w:noProof/>
@@ -1116,7 +1118,7 @@
           <w:sz w:val="24"/>
           <w:szCs w:val="22"/>
         </w:rPr>
-        <w:t>5</w:t>
+        <w:t xml:space="preserve">        4.</w:t>
       </w:r>
       <w:r>
         <w:rPr>
@@ -1125,19 +1127,17 @@
           <w:sz w:val="24"/>
           <w:szCs w:val="22"/>
         </w:rPr>
-        <w:t xml:space="preserve"> </w:t>
-      </w:r>
-    </w:p>
-    <w:p>
-      <w:pPr>
-        <w:jc w:val="left"/>
+        <w:t>4</w:t>
+      </w:r>
+      <w:r>
         <w:rPr>
           <w:noProof/>
           <w:color w:val="6983A1"/>
           <w:sz w:val="24"/>
           <w:szCs w:val="22"/>
         </w:rPr>
-      </w:pPr>
+        <w:t>.1 Gestaltung des Benutzerinterfaces..........................1</w:t>
+      </w:r>
       <w:r>
         <w:rPr>
           <w:noProof/>
@@ -1145,17 +1145,19 @@
           <w:sz w:val="24"/>
           <w:szCs w:val="22"/>
         </w:rPr>
-        <w:t xml:space="preserve">        4.</w:t>
-      </w:r>
-      <w:r>
+        <w:t>5</w:t>
+      </w:r>
+    </w:p>
+    <w:p>
+      <w:pPr>
+        <w:jc w:val="left"/>
         <w:rPr>
           <w:noProof/>
           <w:color w:val="6983A1"/>
           <w:sz w:val="24"/>
           <w:szCs w:val="22"/>
         </w:rPr>
-        <w:t>4</w:t>
-      </w:r>
+      </w:pPr>
       <w:r>
         <w:rPr>
           <w:noProof/>
@@ -1163,7 +1165,7 @@
           <w:sz w:val="24"/>
           <w:szCs w:val="22"/>
         </w:rPr>
-        <w:t>.1 Gestaltung des Benutzerinterfaces.......................... 1</w:t>
+        <w:t xml:space="preserve">    4.</w:t>
       </w:r>
       <w:r>
         <w:rPr>
@@ -1181,28 +1183,28 @@
           <w:sz w:val="24"/>
           <w:szCs w:val="22"/>
         </w:rPr>
-        <w:t xml:space="preserve"> </w:t>
-      </w:r>
-    </w:p>
-    <w:p>
-      <w:pPr>
-        <w:jc w:val="left"/>
+        <w:t xml:space="preserve"> Verknüpfung von Frontend und Backend.........................1</w:t>
+      </w:r>
+      <w:r>
         <w:rPr>
           <w:noProof/>
           <w:color w:val="6983A1"/>
           <w:sz w:val="24"/>
           <w:szCs w:val="22"/>
         </w:rPr>
-      </w:pPr>
-      <w:r>
+        <w:t>7</w:t>
+      </w:r>
+    </w:p>
+    <w:p>
+      <w:pPr>
+        <w:jc w:val="left"/>
         <w:rPr>
           <w:noProof/>
           <w:color w:val="6983A1"/>
           <w:sz w:val="24"/>
           <w:szCs w:val="22"/>
         </w:rPr>
-        <w:t xml:space="preserve">    4.</w:t>
-      </w:r>
+      </w:pPr>
       <w:r>
         <w:rPr>
           <w:noProof/>
@@ -1210,26 +1212,30 @@
           <w:sz w:val="24"/>
           <w:szCs w:val="22"/>
         </w:rPr>
-        <w:t>5</w:t>
-      </w:r>
-      <w:r>
+        <w:t xml:space="preserve">    4.6 Ergebnis..............................................................................18</w:t>
+      </w:r>
+    </w:p>
+    <w:p>
+      <w:pPr>
+        <w:jc w:val="left"/>
         <w:rPr>
           <w:noProof/>
           <w:color w:val="6983A1"/>
           <w:sz w:val="24"/>
           <w:szCs w:val="22"/>
         </w:rPr>
-        <w:t xml:space="preserve"> Verknüpfung von Frontend und Backend......................... 1</w:t>
-      </w:r>
-      <w:r>
+      </w:pPr>
+    </w:p>
+    <w:p>
+      <w:pPr>
+        <w:jc w:val="left"/>
         <w:rPr>
           <w:noProof/>
           <w:color w:val="6983A1"/>
           <w:sz w:val="24"/>
           <w:szCs w:val="22"/>
         </w:rPr>
-        <w:t>7</w:t>
-      </w:r>
+      </w:pPr>
       <w:r>
         <w:rPr>
           <w:noProof/>
@@ -1237,7 +1243,7 @@
           <w:sz w:val="24"/>
           <w:szCs w:val="22"/>
         </w:rPr>
-        <w:t xml:space="preserve">  </w:t>
+        <w:t>5   Testphase.................................................................................19</w:t>
       </w:r>
     </w:p>
     <w:p>
@@ -1257,7 +1263,7 @@
           <w:sz w:val="24"/>
           <w:szCs w:val="22"/>
         </w:rPr>
-        <w:t xml:space="preserve">    4.6 Ergebnis.............................................................................. 18  </w:t>
+        <w:t xml:space="preserve">    5.1 Dynamische Tests mit JUnit.............................................20</w:t>
       </w:r>
     </w:p>
     <w:p>
@@ -1270,66 +1276,67 @@
           <w:szCs w:val="22"/>
         </w:rPr>
       </w:pPr>
-    </w:p>
-    <w:p>
-      <w:pPr>
-        <w:jc w:val="left"/>
+      <w:r>
         <w:rPr>
           <w:noProof/>
           <w:color w:val="6983A1"/>
           <w:sz w:val="24"/>
           <w:szCs w:val="22"/>
         </w:rPr>
-      </w:pPr>
-      <w:r>
+        <w:t xml:space="preserve">        5.1.1 Unit-Tests der Datenbankfunktionen......................20</w:t>
+      </w:r>
+    </w:p>
+    <w:p>
+      <w:pPr>
+        <w:jc w:val="left"/>
         <w:rPr>
           <w:noProof/>
           <w:color w:val="6983A1"/>
           <w:sz w:val="24"/>
           <w:szCs w:val="22"/>
         </w:rPr>
-        <w:t xml:space="preserve">5   Testphase................................................................................. 19  </w:t>
-      </w:r>
-    </w:p>
-    <w:p>
-      <w:pPr>
-        <w:jc w:val="left"/>
+      </w:pPr>
+      <w:r>
         <w:rPr>
           <w:noProof/>
           <w:color w:val="6983A1"/>
           <w:sz w:val="24"/>
           <w:szCs w:val="22"/>
         </w:rPr>
-      </w:pPr>
-      <w:r>
+        <w:lastRenderedPageBreak/>
+        <w:t xml:space="preserve">        5.1.2 Mocking mit Mockito...................................................20</w:t>
+      </w:r>
+    </w:p>
+    <w:p>
+      <w:pPr>
+        <w:jc w:val="left"/>
         <w:rPr>
           <w:noProof/>
           <w:color w:val="6983A1"/>
           <w:sz w:val="24"/>
           <w:szCs w:val="22"/>
         </w:rPr>
-        <w:t xml:space="preserve">    5.1 Dynamische Tests mit JUnit............................................. 20  </w:t>
-      </w:r>
-    </w:p>
-    <w:p>
-      <w:pPr>
-        <w:jc w:val="left"/>
+      </w:pPr>
+      <w:r>
         <w:rPr>
           <w:noProof/>
           <w:color w:val="6983A1"/>
           <w:sz w:val="24"/>
           <w:szCs w:val="22"/>
         </w:rPr>
-      </w:pPr>
-      <w:r>
+        <w:t xml:space="preserve">    5.2 Abschließende Systemtests &amp; GUI-Tests.......................21</w:t>
+      </w:r>
+    </w:p>
+    <w:p>
+      <w:pPr>
+        <w:jc w:val="left"/>
         <w:rPr>
           <w:noProof/>
           <w:color w:val="6983A1"/>
           <w:sz w:val="24"/>
           <w:szCs w:val="22"/>
         </w:rPr>
-        <w:t xml:space="preserve">        5.1.1 Unit-Tests der Datenbankfunktionen...................... 20  </w:t>
-      </w:r>
+      </w:pPr>
     </w:p>
     <w:p>
       <w:pPr>
@@ -1348,8 +1355,7 @@
           <w:sz w:val="24"/>
           <w:szCs w:val="22"/>
         </w:rPr>
-        <w:lastRenderedPageBreak/>
-        <w:t xml:space="preserve">        5.1.2 Mocking mit Mockito................................................... 20  </w:t>
+        <w:t>6   Projektabschluss.....................................................................22</w:t>
       </w:r>
     </w:p>
     <w:p>
@@ -1369,7 +1375,7 @@
           <w:sz w:val="24"/>
           <w:szCs w:val="22"/>
         </w:rPr>
-        <w:t xml:space="preserve">    5.2 Abschließende Systemtests &amp; GUI-Tests....................... 21  </w:t>
+        <w:t xml:space="preserve">    6.1 Soll-Ist-Vergleich (Zeitlich)................................................22</w:t>
       </w:r>
     </w:p>
     <w:p>
@@ -1382,66 +1388,66 @@
           <w:szCs w:val="22"/>
         </w:rPr>
       </w:pPr>
-    </w:p>
-    <w:p>
-      <w:pPr>
-        <w:jc w:val="left"/>
+      <w:r>
         <w:rPr>
           <w:noProof/>
           <w:color w:val="6983A1"/>
           <w:sz w:val="24"/>
           <w:szCs w:val="22"/>
         </w:rPr>
-      </w:pPr>
-      <w:r>
+        <w:t xml:space="preserve">        6.1.1 Erläuterung der Zeitabweichungen.........................23</w:t>
+      </w:r>
+    </w:p>
+    <w:p>
+      <w:pPr>
+        <w:jc w:val="left"/>
         <w:rPr>
           <w:noProof/>
           <w:color w:val="6983A1"/>
           <w:sz w:val="24"/>
           <w:szCs w:val="22"/>
         </w:rPr>
-        <w:t xml:space="preserve">6   Projektabschluss..................................................................... 22  </w:t>
-      </w:r>
-    </w:p>
-    <w:p>
-      <w:pPr>
-        <w:jc w:val="left"/>
+      </w:pPr>
+      <w:r>
         <w:rPr>
           <w:noProof/>
           <w:color w:val="6983A1"/>
           <w:sz w:val="24"/>
           <w:szCs w:val="22"/>
         </w:rPr>
-      </w:pPr>
-      <w:r>
+        <w:t xml:space="preserve">    6.2 Fazit.....................................................................................24</w:t>
+      </w:r>
+    </w:p>
+    <w:p>
+      <w:pPr>
+        <w:jc w:val="left"/>
         <w:rPr>
           <w:noProof/>
           <w:color w:val="6983A1"/>
           <w:sz w:val="24"/>
           <w:szCs w:val="22"/>
         </w:rPr>
-        <w:t xml:space="preserve">    6.1 Soll-Ist-Vergleich (Zeitlich)................................................ 22  </w:t>
-      </w:r>
-    </w:p>
-    <w:p>
-      <w:pPr>
-        <w:jc w:val="left"/>
+      </w:pPr>
+      <w:r>
         <w:rPr>
           <w:noProof/>
           <w:color w:val="6983A1"/>
           <w:sz w:val="24"/>
           <w:szCs w:val="22"/>
         </w:rPr>
-      </w:pPr>
-      <w:r>
+        <w:t xml:space="preserve">    6.3 Ausblick und Weiterentwicklung......................................24</w:t>
+      </w:r>
+    </w:p>
+    <w:p>
+      <w:pPr>
+        <w:jc w:val="left"/>
         <w:rPr>
           <w:noProof/>
           <w:color w:val="6983A1"/>
           <w:sz w:val="24"/>
           <w:szCs w:val="22"/>
         </w:rPr>
-        <w:t xml:space="preserve">        6.1.1 Erläuterung der Zeitabweichungen......................... 23  </w:t>
-      </w:r>
+      </w:pPr>
     </w:p>
     <w:p>
       <w:pPr>
@@ -1460,7 +1466,7 @@
           <w:sz w:val="24"/>
           <w:szCs w:val="22"/>
         </w:rPr>
-        <w:t xml:space="preserve">    6.2 Fazit..................................................................................... 24  </w:t>
+        <w:t>Anhang...........................................................................................25</w:t>
       </w:r>
     </w:p>
     <w:p>
@@ -1480,7 +1486,7 @@
           <w:sz w:val="24"/>
           <w:szCs w:val="22"/>
         </w:rPr>
-        <w:t xml:space="preserve">    6.3 Ausblick und Weiterentwicklung...................................... 24  </w:t>
+        <w:t>Abbildungsverzeichnis.................................................................26</w:t>
       </w:r>
     </w:p>
     <w:p>
@@ -1493,17 +1499,15 @@
           <w:szCs w:val="22"/>
         </w:rPr>
       </w:pPr>
-    </w:p>
-    <w:p>
-      <w:pPr>
-        <w:jc w:val="left"/>
+      <w:r>
         <w:rPr>
           <w:noProof/>
           <w:color w:val="6983A1"/>
           <w:sz w:val="24"/>
           <w:szCs w:val="22"/>
         </w:rPr>
-      </w:pPr>
+        <w:t>Tabellenverzeichnis</w:t>
+      </w:r>
       <w:r>
         <w:rPr>
           <w:noProof/>
@@ -1511,7 +1515,8 @@
           <w:sz w:val="24"/>
           <w:szCs w:val="22"/>
         </w:rPr>
-        <w:t xml:space="preserve">Anhang........................................................................................... 25  </w:t>
+        <w:tab/>
+        <w:t>..................................................................27</w:t>
       </w:r>
     </w:p>
     <w:p>
@@ -1531,19 +1536,22 @@
           <w:sz w:val="24"/>
           <w:szCs w:val="22"/>
         </w:rPr>
-        <w:t xml:space="preserve">Abbildungsverzeichnis................................................................. 26  </w:t>
+        <w:t>Glossar.........................................................................................28</w:t>
       </w:r>
     </w:p>
     <w:p>
       <w:pPr>
         <w:jc w:val="left"/>
+      </w:pPr>
+      <w:r>
         <w:rPr>
           <w:noProof/>
           <w:color w:val="6983A1"/>
           <w:sz w:val="24"/>
           <w:szCs w:val="22"/>
         </w:rPr>
-      </w:pPr>
+        <w:t>Quellenverzeichnis</w:t>
+      </w:r>
       <w:r>
         <w:rPr>
           <w:noProof/>
@@ -1551,75 +1559,16 @@
           <w:sz w:val="24"/>
           <w:szCs w:val="22"/>
         </w:rPr>
-        <w:t>Tabellenverzeichnis</w:t>
-      </w:r>
-      <w:r>
-        <w:rPr>
-          <w:noProof/>
-          <w:color w:val="6983A1"/>
-          <w:sz w:val="24"/>
-          <w:szCs w:val="22"/>
-        </w:rPr>
         <w:tab/>
-        <w:t xml:space="preserve">.................................................................. 27  </w:t>
+        <w:t>.....................................................................29</w:t>
+      </w:r>
+      <w:r>
+        <w:fldChar w:fldCharType="end"/>
       </w:r>
     </w:p>
     <w:p>
       <w:pPr>
         <w:jc w:val="left"/>
-        <w:rPr>
-          <w:noProof/>
-          <w:color w:val="6983A1"/>
-          <w:sz w:val="24"/>
-          <w:szCs w:val="22"/>
-        </w:rPr>
-      </w:pPr>
-      <w:r>
-        <w:rPr>
-          <w:noProof/>
-          <w:color w:val="6983A1"/>
-          <w:sz w:val="24"/>
-          <w:szCs w:val="22"/>
-        </w:rPr>
-        <w:t xml:space="preserve">Glossar......................................................................................... 28  </w:t>
-      </w:r>
-    </w:p>
-    <w:p>
-      <w:pPr>
-        <w:jc w:val="left"/>
-      </w:pPr>
-      <w:r>
-        <w:rPr>
-          <w:noProof/>
-          <w:color w:val="6983A1"/>
-          <w:sz w:val="24"/>
-          <w:szCs w:val="22"/>
-        </w:rPr>
-        <w:t>Quellenverzeichnis</w:t>
-      </w:r>
-      <w:r>
-        <w:rPr>
-          <w:noProof/>
-          <w:color w:val="6983A1"/>
-          <w:sz w:val="24"/>
-          <w:szCs w:val="22"/>
-        </w:rPr>
-        <w:tab/>
-        <w:t xml:space="preserve">..................................................................... 29  </w:t>
-      </w:r>
-      <w:r>
-        <w:fldChar w:fldCharType="end"/>
-      </w:r>
-    </w:p>
-    <w:p>
-      <w:pPr>
-        <w:jc w:val="left"/>
-        <w:rPr>
-          <w:noProof/>
-          <w:color w:val="6983A1"/>
-          <w:sz w:val="24"/>
-          <w:szCs w:val="22"/>
-        </w:rPr>
       </w:pPr>
     </w:p>
     <w:p/>
@@ -1642,21 +1591,8 @@
     <w:p/>
     <w:p/>
     <w:p/>
-    <w:p>
-      <w:pPr>
-        <w:ind w:firstLine="709"/>
-      </w:pPr>
-    </w:p>
-    <w:p>
-      <w:pPr>
-        <w:rPr>
-          <w:noProof/>
-          <w:color w:val="6983A1"/>
-          <w:sz w:val="24"/>
-          <w:szCs w:val="22"/>
-        </w:rPr>
-      </w:pPr>
-    </w:p>
+    <w:p/>
+    <w:p/>
     <w:p>
       <w:pPr>
         <w:sectPr>
@@ -1696,6 +1632,139 @@
     </w:p>
     <w:p>
       <w:r>
+        <w:t>Das folgende Java SE</w:t>
+      </w:r>
+      <w:r>
+        <w:t>-</w:t>
+      </w:r>
+      <w:r>
+        <w:t>Projekt entstand im Rahmen einer Projekt</w:t>
+      </w:r>
+      <w:r>
+        <w:t>arbeit</w:t>
+      </w:r>
+      <w:r>
+        <w:t xml:space="preserve"> </w:t>
+      </w:r>
+      <w:r>
+        <w:t>bei</w:t>
+      </w:r>
+      <w:r>
+        <w:t xml:space="preserve"> der Deutschen Rentenversicherung Bund</w:t>
+      </w:r>
+      <w:r>
+        <w:t xml:space="preserve"> in Würzburg</w:t>
+      </w:r>
+      <w:r>
+        <w:t>. Ziel des Projekts war d</w:t>
+      </w:r>
+      <w:r>
+        <w:t xml:space="preserve">ie Entwicklung </w:t>
+      </w:r>
+      <w:r>
+        <w:t xml:space="preserve">eines </w:t>
+      </w:r>
+      <w:r>
+        <w:t>Programms</w:t>
+      </w:r>
+      <w:r>
+        <w:t>,</w:t>
+      </w:r>
+      <w:r>
+        <w:t xml:space="preserve"> das</w:t>
+      </w:r>
+      <w:r>
+        <w:t xml:space="preserve"> </w:t>
+      </w:r>
+      <w:proofErr w:type="spellStart"/>
+      <w:r>
+        <w:t>T</w:t>
+      </w:r>
+      <w:r>
+        <w:t>o</w:t>
+      </w:r>
+      <w:proofErr w:type="spellEnd"/>
+      <w:r>
+        <w:t>-Dos</w:t>
+      </w:r>
+      <w:r>
+        <w:t xml:space="preserve"> </w:t>
+      </w:r>
+      <w:r>
+        <w:t>zur Erstellung</w:t>
+      </w:r>
+      <w:r>
+        <w:t xml:space="preserve">, </w:t>
+      </w:r>
+      <w:r>
+        <w:t>Bearbeitung</w:t>
+      </w:r>
+      <w:r>
+        <w:t>,</w:t>
+      </w:r>
+      <w:r>
+        <w:t xml:space="preserve"> Speicherung</w:t>
+      </w:r>
+      <w:r>
+        <w:t xml:space="preserve"> und </w:t>
+      </w:r>
+      <w:r>
+        <w:t xml:space="preserve">Anzeige von </w:t>
+      </w:r>
+      <w:proofErr w:type="spellStart"/>
+      <w:r>
+        <w:t>To</w:t>
+      </w:r>
+      <w:proofErr w:type="spellEnd"/>
+      <w:r>
+        <w:t>-Dos.</w:t>
+      </w:r>
+      <w:r>
+        <w:t xml:space="preserve"> Dieses Projekt ist entstanden</w:t>
+      </w:r>
+      <w:r>
+        <w:t>,</w:t>
+      </w:r>
+      <w:r>
+        <w:t xml:space="preserve"> um die Erstellung von Anwendungen, einer Dokumentation </w:t>
+      </w:r>
+      <w:r>
+        <w:t xml:space="preserve">sowie die </w:t>
+      </w:r>
+      <w:r>
+        <w:t xml:space="preserve">Präsentation mit </w:t>
+      </w:r>
+      <w:r>
+        <w:t>anschließender</w:t>
+      </w:r>
+      <w:r>
+        <w:t xml:space="preserve"> Vorstellung </w:t>
+      </w:r>
+      <w:r>
+        <w:t>einzu</w:t>
+      </w:r>
+      <w:r>
+        <w:t>üben</w:t>
+      </w:r>
+      <w:r>
+        <w:t>. Die Durchführung des Projektes erfolgte im Zeitraum des 21.07.2025 bi</w:t>
+      </w:r>
+      <w:r>
+        <w:t>s</w:t>
+      </w:r>
+      <w:r>
+        <w:t xml:space="preserve"> </w:t>
+      </w:r>
+      <w:r>
+        <w:t xml:space="preserve">zum </w:t>
+      </w:r>
+      <w:r>
+        <w:t>31.07.2025.</w:t>
+      </w:r>
+    </w:p>
+    <w:p/>
+    <w:p>
+      <w:r>
         <w:t xml:space="preserve">Dieses Projekt ist in Auftrag von Fabian </w:t>
       </w:r>
       <w:proofErr w:type="spellStart"/>
@@ -1730,6 +1799,49 @@
       <w:bookmarkEnd w:id="31"/>
     </w:p>
     <w:p>
+      <w:r>
+        <w:t xml:space="preserve">Im Rahmen meiner Übungs-Abschlussprüfung zum Fachinformatiker für Anwendungsentwicklung haben ich in Rahmen meines Java-SE-Projekt bei der Deutschen Rentenversicherung Bund durchgeführt. Ziel des Projekts war die Entwicklung einer Desktop-Anwendung zur Verwaltung </w:t>
+      </w:r>
+      <w:proofErr w:type="spellStart"/>
+      <w:r>
+        <w:t>To</w:t>
+      </w:r>
+      <w:proofErr w:type="spellEnd"/>
+      <w:r>
+        <w:t>-Dos.</w:t>
+      </w:r>
+    </w:p>
+    <w:p>
+      <w:r>
+        <w:t>Die Anwendung ermöglicht es, Aufgaben (</w:t>
+      </w:r>
+      <w:proofErr w:type="spellStart"/>
+      <w:r>
+        <w:t>To</w:t>
+      </w:r>
+      <w:proofErr w:type="spellEnd"/>
+      <w:r>
+        <w:t xml:space="preserve">-Dos) zu erstellen, zu bearbeiten, zu löschen und in einer Übersicht Grafisch anzuzeigen. Zusätzlich werden diese Daten Lokal in einer SQLite Datenbank </w:t>
+      </w:r>
+      <w:r>
+        <w:t>ge</w:t>
+      </w:r>
+      <w:r>
+        <w:t>speicher</w:t>
+      </w:r>
+      <w:r>
+        <w:t xml:space="preserve">t. Die Quellcodeverwaltung erfolgte mit </w:t>
+      </w:r>
+      <w:proofErr w:type="spellStart"/>
+      <w:r>
+        <w:t>Git</w:t>
+      </w:r>
+      <w:proofErr w:type="spellEnd"/>
+      <w:r>
+        <w:t xml:space="preserve"> und GitHub.</w:t>
+      </w:r>
+    </w:p>
+    <w:p>
       <w:pPr>
         <w:pStyle w:val="berschrift2"/>
       </w:pPr>
@@ -1753,10 +1865,83 @@
     </w:p>
     <w:p>
       <w:r>
-        <w:t>Te</w:t>
-      </w:r>
-      <w:r>
-        <w:t>xt</w:t>
+        <w:t xml:space="preserve">Der Ausbildungsbetrieb ist die Deutsche Rentenversicherung Bund mit Hauptsitz in Berlin. Als größter der 16 deutschen Rentenversicherungsträger nimmt die </w:t>
+      </w:r>
+      <w:r>
+        <w:t>DRV-Bund</w:t>
+      </w:r>
+      <w:r>
+        <w:t xml:space="preserve">, außer der Betreuung der Versicherten und </w:t>
+      </w:r>
+      <w:r>
+        <w:t>Rentner</w:t>
+      </w:r>
+      <w:r>
+        <w:t xml:space="preserve">, auch Grundsatz- und Querschnittsaufgaben sowie die </w:t>
+      </w:r>
+      <w:r>
+        <w:t>gemeinsamen</w:t>
+      </w:r>
+      <w:r>
+        <w:t xml:space="preserve"> Angelegenheiten aller Träger der Rentenversicherung wahr, etwa in den Bereichen Öffentlichkeitsarbeit, Statistik und Finanzen. Seit Oktober 2005 treten alle </w:t>
+      </w:r>
+      <w:r>
+        <w:t>R</w:t>
+      </w:r>
+      <w:r>
+        <w:t>entenversicherungsträger unter dem gemeinsamen Dach „Deutsche Rentenversicherung auf. Es schafft eine bessere Orientierung für Versicherte, Rentner und Arbeitgeber. Die Organisationsreform hat die Zusammenarbeit zwischen den Rentenversicherungsträgern intensiviert</w:t>
+      </w:r>
+      <w:r>
+        <w:t>.</w:t>
+      </w:r>
+      <w:r>
+        <w:t xml:space="preserve"> In Würzburg ist der Geschäftsbereich 0500 „Informationsverarbeitung“ beheimatet. Dieser wird seit der Reform der Deutschen Rentenver</w:t>
+      </w:r>
+      <w:r>
+        <w:t>sicherung Bund verwaltet und führt Aufgaben für diese aus.</w:t>
+      </w:r>
+    </w:p>
+    <w:p>
+      <w:r>
+        <w:t>Der Standort bildet di</w:t>
+      </w:r>
+      <w:r>
+        <w:t>e</w:t>
+      </w:r>
+      <w:r>
+        <w:t xml:space="preserve"> Datenstelle der Deutschen Rentenversicherung (DSRV) und stellt auch über die Grenzen Deutschlands hinaus informationstechnische Dienstleistungen zur Verfügung</w:t>
+      </w:r>
+      <w:r>
+        <w:t>.</w:t>
+      </w:r>
+    </w:p>
+    <w:p>
+      <w:r>
+        <w:lastRenderedPageBreak/>
+        <w:t xml:space="preserve">Eingesetzt werde ich im </w:t>
+      </w:r>
+      <w:r>
+        <w:t xml:space="preserve">Rahmen meiner Ausbildung zum Fachinformatiker für Anwendungsentwicklung bin ich im </w:t>
+      </w:r>
+      <w:r>
+        <w:t>IT-</w:t>
+      </w:r>
+      <w:proofErr w:type="spellStart"/>
+      <w:r>
+        <w:t>Lernlab</w:t>
+      </w:r>
+      <w:proofErr w:type="spellEnd"/>
+      <w:r>
+        <w:t xml:space="preserve"> der Deutschen Rentenversicherung. </w:t>
+      </w:r>
+      <w:r>
+        <w:t>Dort nehme ich an unterschiedlichen Schulungen und Projekten teil, die gezielt darauf ausgerichtet sind, meine Fachkenntnisse zu erweitern und ve</w:t>
+      </w:r>
+      <w:r>
+        <w:t>rtiefen.</w:t>
+      </w:r>
+      <w:r>
+        <w:t xml:space="preserve"> In diesem Umfeld findet ein Übungs-IHK-Abschlussprojekt statt, bei dem mein theoretisches wie auch praktischen Wissen gefordert wird.</w:t>
       </w:r>
     </w:p>
     <w:p>
@@ -1771,7 +1956,108 @@
     </w:p>
     <w:p>
       <w:r>
-        <w:t>Text</w:t>
+        <w:t>Im Rahmen meiner Ausbildung im IT-</w:t>
+      </w:r>
+      <w:proofErr w:type="spellStart"/>
+      <w:r>
+        <w:t>Lernlab</w:t>
+      </w:r>
+      <w:proofErr w:type="spellEnd"/>
+      <w:r>
+        <w:t xml:space="preserve"> der </w:t>
+      </w:r>
+      <w:proofErr w:type="spellStart"/>
+      <w:r>
+        <w:t>Dutschen</w:t>
+      </w:r>
+      <w:proofErr w:type="spellEnd"/>
+      <w:r>
+        <w:t xml:space="preserve"> Rentenversicherung Bund fallen verschiedene Aufgaben und Übungsaufträge an. Um diese Aufgaben übersichtlich, strukturiert und digital erfassen zu können, habe ich die Aufgabe bekommen, eine Anwendung zu Verwaltung von Aufgaben so genannten </w:t>
+      </w:r>
+      <w:proofErr w:type="spellStart"/>
+      <w:r>
+        <w:t>To</w:t>
+      </w:r>
+      <w:proofErr w:type="spellEnd"/>
+      <w:r>
+        <w:t>-Dos zu entwickeln.</w:t>
+      </w:r>
+    </w:p>
+    <w:p>
+      <w:r>
+        <w:t xml:space="preserve">Ziel der Anwendung ist es, die Planung, Nachverfolgung und Durchführung von </w:t>
+      </w:r>
+      <w:proofErr w:type="spellStart"/>
+      <w:r>
+        <w:t>To</w:t>
+      </w:r>
+      <w:proofErr w:type="spellEnd"/>
+      <w:r>
+        <w:t>-Dos zu erleichtern. Durch die digitale Erfassung wird der Einsatz von Papier reduziert, was sowohl die interne Organisation wie auch der Nachhaltigkeit zugutekommt.</w:t>
+      </w:r>
+    </w:p>
+    <w:p>
+      <w:r>
+        <w:t xml:space="preserve">Die Anwendung soll es ermöglichen, Aufgaben nach Ab- oder Aufsteigend und nach Priorität zu sortieren. Außerdem soll Man seine </w:t>
+      </w:r>
+      <w:proofErr w:type="spellStart"/>
+      <w:r>
+        <w:t>To</w:t>
+      </w:r>
+      <w:proofErr w:type="spellEnd"/>
+      <w:r>
+        <w:t xml:space="preserve">-Dos Löschen, bearbeiten und als erledigt </w:t>
+      </w:r>
+      <w:r>
+        <w:t>markieren</w:t>
+      </w:r>
+      <w:r>
+        <w:t xml:space="preserve">. Zusätzlich sollen Funktionen wie Filterung, </w:t>
+      </w:r>
+      <w:proofErr w:type="spellStart"/>
+      <w:r>
+        <w:t>Sotierung</w:t>
+      </w:r>
+      <w:proofErr w:type="spellEnd"/>
+      <w:r>
+        <w:t xml:space="preserve"> und eine einfache Graphische Benutzeroberfläche für ein</w:t>
+      </w:r>
+    </w:p>
+    <w:p/>
+    <w:p>
+      <w:r>
+        <w:t>Tagtäglich haben wir im Rahmen unserer Ausbildung in unserem IT-</w:t>
+      </w:r>
+      <w:proofErr w:type="spellStart"/>
+      <w:r>
+        <w:t>Lernlab</w:t>
+      </w:r>
+      <w:proofErr w:type="spellEnd"/>
+      <w:r>
+        <w:t xml:space="preserve"> Aufgaben die wir erledigen müssen um diese </w:t>
+      </w:r>
+      <w:r>
+        <w:t>sortiert</w:t>
+      </w:r>
+      <w:r>
+        <w:t xml:space="preserve"> und strukturiert darzustellen habe ich die Aufgabe bekommen eine Anwendung zu schreiben in der man seine Aufgaben</w:t>
+      </w:r>
+      <w:r>
+        <w:t xml:space="preserve"> (</w:t>
+      </w:r>
+      <w:proofErr w:type="spellStart"/>
+      <w:r>
+        <w:t>To</w:t>
+      </w:r>
+      <w:proofErr w:type="spellEnd"/>
+      <w:r>
+        <w:t xml:space="preserve">-Dos) strukturiert speichern kann. Dies soll bei der Planung, Verfolgung und Durchführung der Aufgaben helfen. Außerdem wird dadurch die Papiernutzung und dadurch Entsorgung </w:t>
+      </w:r>
+      <w:r>
+        <w:t>vermieden</w:t>
+      </w:r>
+      <w:r>
+        <w:t xml:space="preserve">, das Hilft bei einer </w:t>
       </w:r>
     </w:p>
     <w:p>
@@ -1940,6 +2226,7 @@
         </w:rPr>
       </w:pPr>
       <w:r>
+        <w:lastRenderedPageBreak/>
         <w:t>Java 11</w:t>
       </w:r>
     </w:p>
@@ -2034,7 +2321,19 @@
         <w:rPr>
           <w:bCs/>
         </w:rPr>
-        <w:t>JSON mi GSON</w:t>
+        <w:t>JSON mi</w:t>
+      </w:r>
+      <w:r>
+        <w:rPr>
+          <w:bCs/>
+        </w:rPr>
+        <w:t>t</w:t>
+      </w:r>
+      <w:r>
+        <w:rPr>
+          <w:bCs/>
+        </w:rPr>
+        <w:t xml:space="preserve"> GSON</w:t>
       </w:r>
     </w:p>
     <w:p>
@@ -2084,7 +2383,6 @@
       <w:bookmarkStart w:id="66" w:name="_Toc33513321"/>
       <w:bookmarkStart w:id="67" w:name="_Toc129268436"/>
       <w:r>
-        <w:lastRenderedPageBreak/>
         <w:t>Projektplanung</w:t>
       </w:r>
       <w:bookmarkEnd w:id="61"/>
@@ -2740,6 +3038,7 @@
                 <w:b/>
                 <w:bCs/>
               </w:rPr>
+              <w:lastRenderedPageBreak/>
               <w:t>Planungsphase</w:t>
             </w:r>
           </w:p>
@@ -3065,7 +3364,6 @@
               <w:rPr>
                 <w:bCs/>
               </w:rPr>
-              <w:lastRenderedPageBreak/>
               <w:t>G</w:t>
             </w:r>
           </w:p>
@@ -3979,6 +4277,7 @@
               <w:rPr>
                 <w:bCs/>
               </w:rPr>
+              <w:lastRenderedPageBreak/>
               <w:t>Arbeitsplatzkosten (70h)</w:t>
             </w:r>
           </w:p>
@@ -4147,7 +4446,6 @@
       </w:pPr>
       <w:bookmarkStart w:id="110" w:name="_Toc129268442"/>
       <w:r>
-        <w:lastRenderedPageBreak/>
         <w:t>Projektdurchführung</w:t>
       </w:r>
       <w:bookmarkEnd w:id="104"/>
@@ -4306,6 +4604,7 @@
       </w:pPr>
       <w:bookmarkStart w:id="119" w:name="_Toc129268452"/>
       <w:r>
+        <w:lastRenderedPageBreak/>
         <w:t>Logischer Teilschritt 5</w:t>
       </w:r>
       <w:bookmarkEnd w:id="119"/>
@@ -4331,7 +4630,6 @@
       </w:pPr>
       <w:bookmarkStart w:id="121" w:name="_Toc129268454"/>
       <w:r>
-        <w:lastRenderedPageBreak/>
         <w:t>Unterpunkt 2 von Teilschritt 5</w:t>
       </w:r>
       <w:bookmarkEnd w:id="121"/>
@@ -4501,6 +4799,7 @@
       <w:bookmarkStart w:id="141" w:name="_Toc33513344"/>
       <w:bookmarkStart w:id="142" w:name="_Toc129268463"/>
       <w:r>
+        <w:lastRenderedPageBreak/>
         <w:t>Projektabschluss</w:t>
       </w:r>
       <w:bookmarkEnd w:id="136"/>
@@ -4562,7 +4861,6 @@
       <w:bookmarkStart w:id="155" w:name="_Toc33513346"/>
       <w:bookmarkStart w:id="156" w:name="_Toc129268465"/>
       <w:r>
-        <w:lastRenderedPageBreak/>
         <w:t>Erläuterung der Zeitabweichungen</w:t>
       </w:r>
       <w:bookmarkEnd w:id="150"/>
@@ -7793,12 +8091,6 @@
         </wp:anchor>
       </w:drawing>
     </w:r>
-  </w:p>
-  <w:p>
-    <w:pPr>
-      <w:pStyle w:val="Kopfzeile"/>
-      <w:jc w:val="right"/>
-    </w:pPr>
   </w:p>
 </w:hdr>
 </file>
@@ -11903,7 +12195,6 @@
   <w:style w:type="character" w:default="1" w:styleId="Absatz-Standardschriftart">
     <w:name w:val="Default Paragraph Font"/>
     <w:uiPriority w:val="1"/>
-    <w:semiHidden/>
     <w:unhideWhenUsed/>
   </w:style>
   <w:style w:type="table" w:default="1" w:styleId="NormaleTabelle">

--- a/Dokumentation Vorlage.docx
+++ b/Dokumentation Vorlage.docx
@@ -1676,16 +1676,11 @@
       <w:r>
         <w:t xml:space="preserve"> </w:t>
       </w:r>
-      <w:proofErr w:type="spellStart"/>
       <w:r>
         <w:t>T</w:t>
       </w:r>
       <w:r>
-        <w:t>o</w:t>
-      </w:r>
-      <w:proofErr w:type="spellEnd"/>
-      <w:r>
-        <w:t>-Dos</w:t>
+        <w:t>o-Dos</w:t>
       </w:r>
       <w:r>
         <w:t xml:space="preserve"> </w:t>
@@ -1709,15 +1704,7 @@
         <w:t xml:space="preserve"> und </w:t>
       </w:r>
       <w:r>
-        <w:t xml:space="preserve">Anzeige von </w:t>
-      </w:r>
-      <w:proofErr w:type="spellStart"/>
-      <w:r>
-        <w:t>To</w:t>
-      </w:r>
-      <w:proofErr w:type="spellEnd"/>
-      <w:r>
-        <w:t>-Dos.</w:t>
+        <w:t>Anzeige von To-Dos.</w:t>
       </w:r>
       <w:r>
         <w:t xml:space="preserve"> Dieses Projekt ist entstanden</w:t>
@@ -1765,15 +1752,7 @@
     <w:p/>
     <w:p>
       <w:r>
-        <w:t xml:space="preserve">Dieses Projekt ist in Auftrag von Fabian </w:t>
-      </w:r>
-      <w:proofErr w:type="spellStart"/>
-      <w:r>
-        <w:t>Joßberger</w:t>
-      </w:r>
-      <w:proofErr w:type="spellEnd"/>
-      <w:r>
-        <w:t xml:space="preserve"> an Laurenz Hubner in Auftrag gegeben worden. Durchführung war in der Deutschen Rentenversicherung Bund</w:t>
+        <w:t>Dieses Projekt ist in Auftrag von Fabian Joßberger an Laurenz Hubner in Auftrag gegeben worden. Durchführung war in der Deutschen Rentenversicherung Bund</w:t>
       </w:r>
     </w:p>
     <w:p>
@@ -1800,28 +1779,12 @@
     </w:p>
     <w:p>
       <w:r>
-        <w:t xml:space="preserve">Im Rahmen meiner Übungs-Abschlussprüfung zum Fachinformatiker für Anwendungsentwicklung haben ich in Rahmen meines Java-SE-Projekt bei der Deutschen Rentenversicherung Bund durchgeführt. Ziel des Projekts war die Entwicklung einer Desktop-Anwendung zur Verwaltung </w:t>
-      </w:r>
-      <w:proofErr w:type="spellStart"/>
-      <w:r>
-        <w:t>To</w:t>
-      </w:r>
-      <w:proofErr w:type="spellEnd"/>
-      <w:r>
-        <w:t>-Dos.</w:t>
-      </w:r>
-    </w:p>
-    <w:p>
-      <w:r>
-        <w:t>Die Anwendung ermöglicht es, Aufgaben (</w:t>
-      </w:r>
-      <w:proofErr w:type="spellStart"/>
-      <w:r>
-        <w:t>To</w:t>
-      </w:r>
-      <w:proofErr w:type="spellEnd"/>
-      <w:r>
-        <w:t xml:space="preserve">-Dos) zu erstellen, zu bearbeiten, zu löschen und in einer Übersicht Grafisch anzuzeigen. Zusätzlich werden diese Daten Lokal in einer SQLite Datenbank </w:t>
+        <w:t>Im Rahmen meiner Übungs-Abschlussprüfung zum Fachinformatiker für Anwendungsentwicklung haben ich in Rahmen meines Java-SE-Projekt bei der Deutschen Rentenversicherung Bund durchgeführt. Ziel des Projekts war die Entwicklung einer Desktop-Anwendung zur Verwaltung To-Dos.</w:t>
+      </w:r>
+    </w:p>
+    <w:p>
+      <w:r>
+        <w:t xml:space="preserve">Die Anwendung ermöglicht es, Aufgaben (To-Dos) zu erstellen, zu bearbeiten, zu löschen und in einer Übersicht Grafisch anzuzeigen. Zusätzlich werden diese Daten Lokal in einer SQLite Datenbank </w:t>
       </w:r>
       <w:r>
         <w:t>ge</w:t>
@@ -1830,15 +1793,7 @@
         <w:t>speicher</w:t>
       </w:r>
       <w:r>
-        <w:t xml:space="preserve">t. Die Quellcodeverwaltung erfolgte mit </w:t>
-      </w:r>
-      <w:proofErr w:type="spellStart"/>
-      <w:r>
-        <w:t>Git</w:t>
-      </w:r>
-      <w:proofErr w:type="spellEnd"/>
-      <w:r>
-        <w:t xml:space="preserve"> und GitHub.</w:t>
+        <w:t>t. Die Quellcodeverwaltung erfolgte mit Git und GitHub.</w:t>
       </w:r>
     </w:p>
     <w:p>
@@ -1924,15 +1879,7 @@
         <w:t xml:space="preserve">Rahmen meiner Ausbildung zum Fachinformatiker für Anwendungsentwicklung bin ich im </w:t>
       </w:r>
       <w:r>
-        <w:t>IT-</w:t>
-      </w:r>
-      <w:proofErr w:type="spellStart"/>
-      <w:r>
-        <w:t>Lernlab</w:t>
-      </w:r>
-      <w:proofErr w:type="spellEnd"/>
-      <w:r>
-        <w:t xml:space="preserve"> der Deutschen Rentenversicherung. </w:t>
+        <w:t xml:space="preserve">IT-Lernlab der Deutschen Rentenversicherung. </w:t>
       </w:r>
       <w:r>
         <w:t>Dort nehme ich an unterschiedlichen Schulungen und Projekten teil, die gezielt darauf ausgerichtet sind, meine Fachkenntnisse zu erweitern und ve</w:t>
@@ -1956,85 +1903,68 @@
     </w:p>
     <w:p>
       <w:r>
-        <w:t>Im Rahmen meiner Ausbildung im IT-</w:t>
-      </w:r>
-      <w:proofErr w:type="spellStart"/>
-      <w:r>
-        <w:t>Lernlab</w:t>
-      </w:r>
-      <w:proofErr w:type="spellEnd"/>
-      <w:r>
-        <w:t xml:space="preserve"> der </w:t>
-      </w:r>
-      <w:proofErr w:type="spellStart"/>
-      <w:r>
-        <w:t>Dutschen</w:t>
-      </w:r>
-      <w:proofErr w:type="spellEnd"/>
-      <w:r>
-        <w:t xml:space="preserve"> Rentenversicherung Bund fallen verschiedene Aufgaben und Übungsaufträge an. Um diese Aufgaben übersichtlich, strukturiert und digital erfassen zu können, habe ich die Aufgabe bekommen, eine Anwendung zu Verwaltung von Aufgaben so genannten </w:t>
-      </w:r>
-      <w:proofErr w:type="spellStart"/>
-      <w:r>
-        <w:t>To</w:t>
-      </w:r>
-      <w:proofErr w:type="spellEnd"/>
-      <w:r>
-        <w:t>-Dos zu entwickeln.</w:t>
-      </w:r>
-    </w:p>
-    <w:p>
-      <w:r>
-        <w:t xml:space="preserve">Ziel der Anwendung ist es, die Planung, Nachverfolgung und Durchführung von </w:t>
-      </w:r>
-      <w:proofErr w:type="spellStart"/>
-      <w:r>
-        <w:t>To</w:t>
-      </w:r>
-      <w:proofErr w:type="spellEnd"/>
-      <w:r>
-        <w:t>-Dos zu erleichtern. Durch die digitale Erfassung wird der Einsatz von Papier reduziert, was sowohl die interne Organisation wie auch der Nachhaltigkeit zugutekommt.</w:t>
-      </w:r>
-    </w:p>
-    <w:p>
-      <w:r>
-        <w:t xml:space="preserve">Die Anwendung soll es ermöglichen, Aufgaben nach Ab- oder Aufsteigend und nach Priorität zu sortieren. Außerdem soll Man seine </w:t>
-      </w:r>
-      <w:proofErr w:type="spellStart"/>
-      <w:r>
-        <w:t>To</w:t>
-      </w:r>
-      <w:proofErr w:type="spellEnd"/>
-      <w:r>
-        <w:t xml:space="preserve">-Dos Löschen, bearbeiten und als erledigt </w:t>
+        <w:t xml:space="preserve">Im Rahmen meiner Ausbildung im IT-Lernlab der </w:t>
+      </w:r>
+      <w:r>
+        <w:t>Deutschen</w:t>
+      </w:r>
+      <w:r>
+        <w:t xml:space="preserve"> Rentenversicherung Bund fallen verschiedene Aufgaben und Übungsaufträge an. Um diese Aufgaben übersichtlich, strukturiert und digital erfassen zu können, habe ich die Aufgabe bekommen, eine Anwendung zu Verwaltung von Aufgaben sogenannten To-Dos zu entwickeln.</w:t>
+      </w:r>
+    </w:p>
+    <w:p>
+      <w:r>
+        <w:t>Ziel der Anwendung ist es, die Planung, Nachverfolgung und Durchführung von To-Dos zu erleichtern. Durch die digitale Erfassung wird der Einsatz von Papier reduziert, was sowohl die interne Organisation wie auch der Nachhaltigkeit zugutekommt.</w:t>
+      </w:r>
+    </w:p>
+    <w:p>
+      <w:r>
+        <w:t xml:space="preserve">Die Anwendung soll es ermöglichen, Aufgaben nach Ab- oder Aufsteigend und nach Priorität zu sortieren. Außerdem soll Man seine To-Dos Löschen, bearbeiten und als erledigt </w:t>
       </w:r>
       <w:r>
         <w:t>markieren</w:t>
       </w:r>
       <w:r>
-        <w:t xml:space="preserve">. Zusätzlich sollen Funktionen wie Filterung, </w:t>
-      </w:r>
-      <w:proofErr w:type="spellStart"/>
-      <w:r>
-        <w:t>Sotierung</w:t>
-      </w:r>
-      <w:proofErr w:type="spellEnd"/>
-      <w:r>
-        <w:t xml:space="preserve"> und eine einfache Graphische Benutzeroberfläche für ein</w:t>
+        <w:t>. Zusätzlich sollen Funktionen wie Filterung, So</w:t>
+      </w:r>
+      <w:r>
+        <w:t>r</w:t>
+      </w:r>
+      <w:r>
+        <w:t>tierung</w:t>
+      </w:r>
+      <w:r>
+        <w:t>, ein bestimmtes To</w:t>
+      </w:r>
+      <w:r>
+        <w:t>-D</w:t>
+      </w:r>
+      <w:r>
+        <w:t>o in JSON zu exportieren</w:t>
+      </w:r>
+      <w:r>
+        <w:t xml:space="preserve"> und eine einfache </w:t>
+      </w:r>
+      <w:r>
+        <w:t>g</w:t>
+      </w:r>
+      <w:r>
+        <w:t>ra</w:t>
+      </w:r>
+      <w:r>
+        <w:t>f</w:t>
+      </w:r>
+      <w:r>
+        <w:t>ische Benutzeroberfläche</w:t>
+      </w:r>
+      <w:r>
+        <w:t xml:space="preserve"> enthalten.</w:t>
       </w:r>
     </w:p>
     <w:p/>
     <w:p>
       <w:r>
-        <w:t>Tagtäglich haben wir im Rahmen unserer Ausbildung in unserem IT-</w:t>
-      </w:r>
-      <w:proofErr w:type="spellStart"/>
-      <w:r>
-        <w:t>Lernlab</w:t>
-      </w:r>
-      <w:proofErr w:type="spellEnd"/>
-      <w:r>
-        <w:t xml:space="preserve"> Aufgaben die wir erledigen müssen um diese </w:t>
+        <w:t xml:space="preserve">Täglich haben wir im Rahmen unserer Ausbildung in unserem IT-Lernlab Aufgaben die wir erledigen müssen um diese </w:t>
       </w:r>
       <w:r>
         <w:t>sortiert</w:t>
@@ -2043,21 +1973,16 @@
         <w:t xml:space="preserve"> und strukturiert darzustellen habe ich die Aufgabe bekommen eine Anwendung zu schreiben in der man seine Aufgaben</w:t>
       </w:r>
       <w:r>
-        <w:t xml:space="preserve"> (</w:t>
-      </w:r>
-      <w:proofErr w:type="spellStart"/>
-      <w:r>
-        <w:t>To</w:t>
-      </w:r>
-      <w:proofErr w:type="spellEnd"/>
-      <w:r>
-        <w:t xml:space="preserve">-Dos) strukturiert speichern kann. Dies soll bei der Planung, Verfolgung und Durchführung der Aufgaben helfen. Außerdem wird dadurch die Papiernutzung und dadurch Entsorgung </w:t>
+        <w:t xml:space="preserve"> (To-Dos) strukturiert speichern kann. Dies soll bei der Planung, Verfolgung und Durchführung der Aufgaben helfen. Außerdem wird dadurch die Papiernutzung und dadurch Entsorgung </w:t>
       </w:r>
       <w:r>
         <w:t>vermieden</w:t>
       </w:r>
       <w:r>
-        <w:t xml:space="preserve">, das Hilft bei einer </w:t>
+        <w:t>, das Hilft bei eine</w:t>
+      </w:r>
+      <w:r>
+        <w:t>r</w:t>
       </w:r>
     </w:p>
     <w:p>
@@ -2084,7 +2009,16 @@
     </w:p>
     <w:p>
       <w:r>
-        <w:t>Text</w:t>
+        <w:t>Der Auftraggeber des Projekts ist Fabian Joßberger</w:t>
+      </w:r>
+      <w:r>
+        <w:t>, Ausbilder der Fachinformatiker im Bereich Anwendungsentwicklung in unserem IT-Lernlab.</w:t>
+      </w:r>
+      <w:r>
+        <w:t xml:space="preserve"> Er stand während des Projektes für fachliche Fragen zur Verfügung</w:t>
+      </w:r>
+      <w:r>
+        <w:t>.</w:t>
       </w:r>
     </w:p>
     <w:p>
@@ -2115,7 +2049,100 @@
     <w:p>
       <w:bookmarkStart w:id="54" w:name="_Toc243975375"/>
       <w:r>
-        <w:t>Text</w:t>
+        <w:t>Im</w:t>
+      </w:r>
+      <w:r>
+        <w:t xml:space="preserve"> Rahmen des </w:t>
+      </w:r>
+      <w:r>
+        <w:t>Übungs-</w:t>
+      </w:r>
+      <w:r>
+        <w:t>Projektes „</w:t>
+      </w:r>
+      <w:r>
+        <w:t>To-Do-Liste</w:t>
+      </w:r>
+      <w:r>
+        <w:t xml:space="preserve">“, soll eine </w:t>
+      </w:r>
+      <w:r>
+        <w:t>A</w:t>
+      </w:r>
+      <w:r>
+        <w:rPr>
+          <w:i/>
+          <w:iCs/>
+        </w:rPr>
+        <w:t>nwendung</w:t>
+      </w:r>
+      <w:r>
+        <w:t xml:space="preserve"> entwickelt werden.</w:t>
+      </w:r>
+    </w:p>
+    <w:p>
+      <w:r>
+        <w:t xml:space="preserve">In dieser sollen sich </w:t>
+      </w:r>
+      <w:r>
+        <w:t xml:space="preserve">der </w:t>
+      </w:r>
+      <w:r>
+        <w:t xml:space="preserve">User über </w:t>
+      </w:r>
+      <w:r>
+        <w:t>die Grafische Oberfläche ein To-Do löschen oder bearbeiten. Auf de</w:t>
+      </w:r>
+      <w:r>
+        <w:t>m Hauptfenster kann man nach Priorität und Ab- oder Aufsteigend sortieren</w:t>
+      </w:r>
+    </w:p>
+    <w:p/>
+    <w:p/>
+    <w:p>
+      <w:r>
+        <w:lastRenderedPageBreak/>
+        <w:t xml:space="preserve">das </w:t>
+      </w:r>
+      <w:r>
+        <w:rPr>
+          <w:i/>
+          <w:iCs/>
+        </w:rPr>
+        <w:t>eLogin</w:t>
+      </w:r>
+      <w:r>
+        <w:t xml:space="preserve">, der zentralen Authentifizierungskomponente der Deutschen Rentenversicherung, anmelden können. Mitarbeitenden soll in dem Programm zwei Methoden für die Suche nach abholbereiten Rückmeldungen angeboten werden, zum einen über die Betriebsnummer des betroffenen Kunden und zum anderen mittels der ID der Rückmeldung in der Ausgangstabelle. Bei der Suche mit Betriebsnummer, werden alle ausstehenden Rückmeldungen des Betriebs gesucht und dem Mitarbeitenden angezeigt. Wenn mittels ID gesucht wird, dann soll der entspre-chende Eintrag ausgegeben werden, sofern es sich um eine abholbereite Rückmeldung han-delt. Nach Prüfung der gefundenen Einträge durch den Mitarbeitenden, kann der er alle per Knopfdruck neuverschlüsseln lassen. </w:t>
+      </w:r>
+    </w:p>
+    <w:p>
+      <w:r>
+        <w:t xml:space="preserve">Hierbei soll die Anwendung das </w:t>
+      </w:r>
+      <w:r>
+        <w:rPr>
+          <w:i/>
+          <w:iCs/>
+        </w:rPr>
+        <w:t>Spring-MVC</w:t>
+      </w:r>
+      <w:r>
+        <w:t>-Framework für das Frontend verwenden. Das GB0500ResourceStatus-</w:t>
+      </w:r>
+      <w:r>
+        <w:rPr>
+          <w:i/>
+          <w:iCs/>
+        </w:rPr>
+        <w:t>Servlet</w:t>
+      </w:r>
+      <w:r>
+        <w:t xml:space="preserve">, soll eingebunden werden, um die automatisierte Überwa-chung der technischen Ressourcen zu ermöglichen. </w:t>
+      </w:r>
+    </w:p>
+    <w:p>
+      <w:r>
+        <w:t>Der Projektauftrag wurde in einer Besprechung erteilt. Aus diesen Informationen ging das an-gehängte Pflichtenheft hervor.</w:t>
       </w:r>
       <w:r>
         <w:t>.</w:t>
@@ -2197,21 +2224,8 @@
           <w:bCs/>
         </w:rPr>
       </w:pPr>
-      <w:proofErr w:type="spellStart"/>
-      <w:r>
-        <w:t>Eclipse</w:t>
-      </w:r>
-      <w:proofErr w:type="spellEnd"/>
-      <w:r>
-        <w:t xml:space="preserve"> IDE </w:t>
-      </w:r>
-      <w:proofErr w:type="spellStart"/>
-      <w:r>
-        <w:t>for</w:t>
-      </w:r>
-      <w:proofErr w:type="spellEnd"/>
-      <w:r>
-        <w:t xml:space="preserve"> Java Developers</w:t>
+      <w:r>
+        <w:t>Eclipse IDE for Java Developers</w:t>
       </w:r>
     </w:p>
     <w:p>
@@ -2226,7 +2240,6 @@
         </w:rPr>
       </w:pPr>
       <w:r>
-        <w:lastRenderedPageBreak/>
         <w:t>Java 11</w:t>
       </w:r>
     </w:p>
@@ -2259,19 +2272,11 @@
           <w:bCs/>
         </w:rPr>
       </w:pPr>
-      <w:proofErr w:type="spellStart"/>
       <w:r>
         <w:rPr>
           <w:bCs/>
         </w:rPr>
-        <w:t>Git</w:t>
-      </w:r>
-      <w:proofErr w:type="spellEnd"/>
-      <w:r>
-        <w:rPr>
-          <w:bCs/>
-        </w:rPr>
-        <w:t xml:space="preserve"> und GitHub</w:t>
+        <w:t>Git und GitHub</w:t>
       </w:r>
     </w:p>
     <w:p>
@@ -2295,16 +2300,8 @@
         <w:rPr>
           <w:bCs/>
         </w:rPr>
-        <w:t xml:space="preserve"> mit </w:t>
-      </w:r>
-      <w:proofErr w:type="spellStart"/>
-      <w:r>
-        <w:rPr>
-          <w:bCs/>
-        </w:rPr>
-        <w:t>sqlite-jdbc</w:t>
-      </w:r>
-      <w:proofErr w:type="spellEnd"/>
+        <w:t xml:space="preserve"> mit sqlite-jdbc</w:t>
+      </w:r>
     </w:p>
     <w:p>
       <w:pPr>
@@ -2465,6 +2462,9 @@
         <w:tab/>
       </w:r>
       <w:r>
+        <w:tab/>
+      </w:r>
+      <w:r>
         <w:t>Planung</w:t>
       </w:r>
       <w:r>
@@ -2510,6 +2510,9 @@
         <w:tab/>
       </w:r>
       <w:r>
+        <w:tab/>
+      </w:r>
+      <w:r>
         <w:t>Funktionen</w:t>
       </w:r>
       <w:r>
@@ -2543,6 +2546,7 @@
         <w:br/>
       </w:r>
       <w:r>
+        <w:lastRenderedPageBreak/>
         <w:t>4</w:t>
       </w:r>
       <w:r>
@@ -2732,6 +2736,12 @@
         <w:tab/>
       </w:r>
       <w:r>
+        <w:t>/</w:t>
+      </w:r>
+      <w:r>
+        <w:tab/>
+      </w:r>
+      <w:r>
         <w:t>Vorbereitung</w:t>
       </w:r>
       <w:r>
@@ -2751,6 +2761,12 @@
       </w:r>
       <w:r>
         <w:t>Stunden</w:t>
+      </w:r>
+      <w:r>
+        <w:tab/>
+      </w:r>
+      <w:r>
+        <w:t>/</w:t>
       </w:r>
       <w:r>
         <w:tab/>
@@ -2778,6 +2794,12 @@
         <w:tab/>
       </w:r>
       <w:r>
+        <w:t>/</w:t>
+      </w:r>
+      <w:r>
+        <w:tab/>
+      </w:r>
+      <w:r>
         <w:t>Dokumentation</w:t>
       </w:r>
       <w:r>
@@ -2799,6 +2821,12 @@
         <w:tab/>
       </w:r>
       <w:r>
+        <w:t>/</w:t>
+      </w:r>
+      <w:r>
+        <w:tab/>
+      </w:r>
+      <w:r>
         <w:t>Testfälle</w:t>
       </w:r>
       <w:r>
@@ -2829,6 +2857,12 @@
         <w:tab/>
       </w:r>
       <w:r>
+        <w:t>/</w:t>
+      </w:r>
+      <w:r>
+        <w:tab/>
+      </w:r>
+      <w:r>
         <w:t>Bugfixes</w:t>
       </w:r>
       <w:r>
@@ -2850,6 +2884,12 @@
         <w:tab/>
       </w:r>
       <w:r>
+        <w:t>/</w:t>
+      </w:r>
+      <w:r>
+        <w:tab/>
+      </w:r>
+      <w:r>
         <w:t>Präsentation</w:t>
       </w:r>
       <w:r>
@@ -2878,6 +2918,12 @@
       </w:r>
       <w:r>
         <w:t xml:space="preserve">Stunden </w:t>
+      </w:r>
+      <w:r>
+        <w:tab/>
+      </w:r>
+      <w:r>
+        <w:t>/</w:t>
       </w:r>
       <w:r>
         <w:tab/>
@@ -3038,7 +3084,6 @@
                 <w:b/>
                 <w:bCs/>
               </w:rPr>
-              <w:lastRenderedPageBreak/>
               <w:t>Planungsphase</w:t>
             </w:r>
           </w:p>
@@ -3654,6 +3699,7 @@
       </w:pPr>
       <w:bookmarkStart w:id="102" w:name="_Toc129268441"/>
       <w:r>
+        <w:lastRenderedPageBreak/>
         <w:t>Sachmittelplanung</w:t>
       </w:r>
       <w:r>
@@ -4277,7 +4323,6 @@
               <w:rPr>
                 <w:bCs/>
               </w:rPr>
-              <w:lastRenderedPageBreak/>
               <w:t>Arbeitsplatzkosten (70h)</w:t>
             </w:r>
           </w:p>
@@ -4507,6 +4552,7 @@
       </w:pPr>
       <w:bookmarkStart w:id="114" w:name="_Toc129268446"/>
       <w:r>
+        <w:lastRenderedPageBreak/>
         <w:t>Unterpunkt 3 von Teilschritt 1</w:t>
       </w:r>
       <w:bookmarkEnd w:id="114"/>
@@ -4604,94 +4650,94 @@
       </w:pPr>
       <w:bookmarkStart w:id="119" w:name="_Toc129268452"/>
       <w:r>
+        <w:t>Logischer Teilschritt 5</w:t>
+      </w:r>
+      <w:bookmarkEnd w:id="119"/>
+    </w:p>
+    <w:p>
+      <w:pPr>
+        <w:pStyle w:val="berschrift3"/>
+      </w:pPr>
+      <w:bookmarkStart w:id="120" w:name="_Toc129268453"/>
+      <w:r>
+        <w:t>Unterpunkt 1 von Teilschritt 5</w:t>
+      </w:r>
+      <w:bookmarkEnd w:id="120"/>
+    </w:p>
+    <w:p>
+      <w:r>
+        <w:t>Text</w:t>
+      </w:r>
+    </w:p>
+    <w:p>
+      <w:pPr>
+        <w:pStyle w:val="berschrift3"/>
+      </w:pPr>
+      <w:bookmarkStart w:id="121" w:name="_Toc129268454"/>
+      <w:r>
+        <w:t>Unterpunkt 2 von Teilschritt 5</w:t>
+      </w:r>
+      <w:bookmarkEnd w:id="121"/>
+    </w:p>
+    <w:p>
+      <w:r>
+        <w:t>Text</w:t>
+      </w:r>
+    </w:p>
+    <w:p>
+      <w:pPr>
+        <w:pStyle w:val="berschrift2"/>
+      </w:pPr>
+      <w:bookmarkStart w:id="122" w:name="_Toc129268455"/>
+      <w:r>
+        <w:t>Logischer Teilschritt 6</w:t>
+      </w:r>
+      <w:bookmarkEnd w:id="122"/>
+    </w:p>
+    <w:p>
+      <w:r>
+        <w:t>Text</w:t>
+      </w:r>
+    </w:p>
+    <w:p>
+      <w:pPr>
+        <w:pStyle w:val="berschrift2"/>
+      </w:pPr>
+      <w:bookmarkStart w:id="123" w:name="_Toc129268456"/>
+      <w:r>
+        <w:t>Logischer Teilschritt 7</w:t>
+      </w:r>
+      <w:bookmarkEnd w:id="123"/>
+    </w:p>
+    <w:p>
+      <w:r>
+        <w:t>Text</w:t>
+      </w:r>
+    </w:p>
+    <w:p>
+      <w:pPr>
+        <w:pStyle w:val="berschrift2"/>
+      </w:pPr>
+      <w:bookmarkStart w:id="124" w:name="_Toc129268457"/>
+      <w:r>
+        <w:t>Logischer Teilschritt 8</w:t>
+      </w:r>
+      <w:bookmarkEnd w:id="124"/>
+      <w:r>
+        <w:t xml:space="preserve"> </w:t>
+      </w:r>
+    </w:p>
+    <w:p>
+      <w:r>
+        <w:t>Text</w:t>
+      </w:r>
+    </w:p>
+    <w:p>
+      <w:pPr>
+        <w:pStyle w:val="berschrift2"/>
+      </w:pPr>
+      <w:r>
         <w:lastRenderedPageBreak/>
-        <w:t>Logischer Teilschritt 5</w:t>
-      </w:r>
-      <w:bookmarkEnd w:id="119"/>
-    </w:p>
-    <w:p>
-      <w:pPr>
-        <w:pStyle w:val="berschrift3"/>
-      </w:pPr>
-      <w:bookmarkStart w:id="120" w:name="_Toc129268453"/>
-      <w:r>
-        <w:t>Unterpunkt 1 von Teilschritt 5</w:t>
-      </w:r>
-      <w:bookmarkEnd w:id="120"/>
-    </w:p>
-    <w:p>
-      <w:r>
-        <w:t>Text</w:t>
-      </w:r>
-    </w:p>
-    <w:p>
-      <w:pPr>
-        <w:pStyle w:val="berschrift3"/>
-      </w:pPr>
-      <w:bookmarkStart w:id="121" w:name="_Toc129268454"/>
-      <w:r>
-        <w:t>Unterpunkt 2 von Teilschritt 5</w:t>
-      </w:r>
-      <w:bookmarkEnd w:id="121"/>
-    </w:p>
-    <w:p>
-      <w:r>
-        <w:t>Text</w:t>
-      </w:r>
-    </w:p>
-    <w:p>
-      <w:pPr>
-        <w:pStyle w:val="berschrift2"/>
-      </w:pPr>
-      <w:bookmarkStart w:id="122" w:name="_Toc129268455"/>
-      <w:r>
-        <w:t>Logischer Teilschritt 6</w:t>
-      </w:r>
-      <w:bookmarkEnd w:id="122"/>
-    </w:p>
-    <w:p>
-      <w:r>
-        <w:t>Text</w:t>
-      </w:r>
-    </w:p>
-    <w:p>
-      <w:pPr>
-        <w:pStyle w:val="berschrift2"/>
-      </w:pPr>
-      <w:bookmarkStart w:id="123" w:name="_Toc129268456"/>
-      <w:r>
-        <w:t>Logischer Teilschritt 7</w:t>
-      </w:r>
-      <w:bookmarkEnd w:id="123"/>
-    </w:p>
-    <w:p>
-      <w:r>
-        <w:t>Text</w:t>
-      </w:r>
-    </w:p>
-    <w:p>
-      <w:pPr>
-        <w:pStyle w:val="berschrift2"/>
-      </w:pPr>
-      <w:bookmarkStart w:id="124" w:name="_Toc129268457"/>
-      <w:r>
-        <w:t>Logischer Teilschritt 8</w:t>
-      </w:r>
-      <w:bookmarkEnd w:id="124"/>
-      <w:r>
-        <w:t xml:space="preserve"> </w:t>
-      </w:r>
-    </w:p>
-    <w:p>
-      <w:r>
-        <w:t>Text</w:t>
-      </w:r>
-    </w:p>
-    <w:p>
-      <w:pPr>
-        <w:pStyle w:val="berschrift2"/>
-      </w:pPr>
-      <w:r>
         <w:t xml:space="preserve"> </w:t>
       </w:r>
       <w:bookmarkStart w:id="125" w:name="_Toc129268458"/>
@@ -4799,7 +4845,6 @@
       <w:bookmarkStart w:id="141" w:name="_Toc33513344"/>
       <w:bookmarkStart w:id="142" w:name="_Toc129268463"/>
       <w:r>
-        <w:lastRenderedPageBreak/>
         <w:t>Projektabschluss</w:t>
       </w:r>
       <w:bookmarkEnd w:id="136"/>
@@ -5371,6 +5416,7 @@
       </w:pPr>
       <w:bookmarkStart w:id="164" w:name="_Toc129268467"/>
       <w:r>
+        <w:lastRenderedPageBreak/>
         <w:t>Blick in die Zukunft</w:t>
       </w:r>
       <w:bookmarkEnd w:id="164"/>
@@ -6137,7 +6183,6 @@
               </w:rPr>
               <w:t xml:space="preserve">Einbinden des </w:t>
             </w:r>
-            <w:proofErr w:type="spellStart"/>
             <w:r>
               <w:rPr>
                 <w:bCs/>
@@ -6145,7 +6190,6 @@
               </w:rPr>
               <w:t>eLogin</w:t>
             </w:r>
-            <w:proofErr w:type="spellEnd"/>
           </w:p>
         </w:tc>
         <w:tc>
@@ -6365,16 +6409,8 @@
               <w:rPr>
                 <w:bCs/>
               </w:rPr>
-              <w:t xml:space="preserve">Einbindung der </w:t>
-            </w:r>
-            <w:proofErr w:type="spellStart"/>
-            <w:r>
-              <w:rPr>
-                <w:bCs/>
-              </w:rPr>
-              <w:t>Verschlüsselungslibrary</w:t>
-            </w:r>
-            <w:proofErr w:type="spellEnd"/>
+              <w:t>Einbindung der Verschlüsselungslibrary</w:t>
+            </w:r>
           </w:p>
         </w:tc>
         <w:tc>
@@ -8175,38 +8211,20 @@
         </wp:anchor>
       </w:drawing>
     </w:r>
-    <w:proofErr w:type="spellStart"/>
     <w:r>
       <w:rPr>
         <w:sz w:val="20"/>
         <w:szCs w:val="20"/>
       </w:rPr>
-      <w:t>Agse</w:t>
+      <w:t>Agse-web-r</w:t>
     </w:r>
-    <w:proofErr w:type="spellEnd"/>
     <w:r>
       <w:rPr>
         <w:sz w:val="20"/>
         <w:szCs w:val="20"/>
       </w:rPr>
-      <w:t>-web-</w:t>
-    </w:r>
-    <w:proofErr w:type="spellStart"/>
-    <w:r>
-      <w:rPr>
-        <w:sz w:val="20"/>
-        <w:szCs w:val="20"/>
-      </w:rPr>
-      <w:t>r</w:t>
-    </w:r>
-    <w:r>
-      <w:rPr>
-        <w:sz w:val="20"/>
-        <w:szCs w:val="20"/>
-      </w:rPr>
       <w:t>ecrypto</w:t>
     </w:r>
-    <w:proofErr w:type="spellEnd"/>
   </w:p>
   <w:p>
     <w:pPr>
@@ -13625,6 +13643,16 @@
 </file>
 
 <file path=customXml/item1.xml><?xml version="1.0" encoding="utf-8"?>
+<p:properties xmlns:p="http://schemas.microsoft.com/office/2006/metadata/properties" xmlns:xsi="http://www.w3.org/2001/XMLSchema-instance" xmlns:pc="http://schemas.microsoft.com/office/infopath/2007/PartnerControls">
+  <documentManagement>
+    <lcf76f155ced4ddcb4097134ff3c332f xmlns="ce7f5287-d1a4-46e2-a76f-2414080169ac">
+      <Terms xmlns="http://schemas.microsoft.com/office/infopath/2007/PartnerControls"/>
+    </lcf76f155ced4ddcb4097134ff3c332f>
+  </documentManagement>
+</p:properties>
+</file>
+
+<file path=customXml/item2.xml><?xml version="1.0" encoding="utf-8"?>
 <ct:contentTypeSchema xmlns:ct="http://schemas.microsoft.com/office/2006/metadata/contentType" xmlns:ma="http://schemas.microsoft.com/office/2006/metadata/properties/metaAttributes" ct:_="" ma:_="" ma:contentTypeName="Dokument" ma:contentTypeID="0x01010077B4C3B044365C40A7840C1E319E8AE7" ma:contentTypeVersion="10" ma:contentTypeDescription="Ein neues Dokument erstellen." ma:contentTypeScope="" ma:versionID="145d52c1c278dc870d5d42ad64a3680e">
   <xsd:schema xmlns:xsd="http://www.w3.org/2001/XMLSchema" xmlns:xs="http://www.w3.org/2001/XMLSchema" xmlns:p="http://schemas.microsoft.com/office/2006/metadata/properties" xmlns:ns2="ce7f5287-d1a4-46e2-a76f-2414080169ac" targetNamespace="http://schemas.microsoft.com/office/2006/metadata/properties" ma:root="true" ma:fieldsID="92b549e34881f0c43b07b2df193a0d06" ns2:_="">
     <xsd:import namespace="ce7f5287-d1a4-46e2-a76f-2414080169ac"/>
@@ -13802,10 +13830,6 @@
 </ct:contentTypeSchema>
 </file>
 
-<file path=customXml/item2.xml><?xml version="1.0" encoding="utf-8"?>
-<b:Sources xmlns:b="http://schemas.openxmlformats.org/officeDocument/2006/bibliography" xmlns="http://schemas.openxmlformats.org/officeDocument/2006/bibliography" SelectedStyle="\APASixthEditionOfficeOnline.xsl" StyleName="APA" Version="6"/>
-</file>
-
 <file path=customXml/item3.xml><?xml version="1.0" encoding="utf-8"?>
 <?mso-contentType ?>
 <FormTemplates xmlns="http://schemas.microsoft.com/sharepoint/v3/contenttype/forms">
@@ -13816,16 +13840,20 @@
 </file>
 
 <file path=customXml/item4.xml><?xml version="1.0" encoding="utf-8"?>
-<p:properties xmlns:p="http://schemas.microsoft.com/office/2006/metadata/properties" xmlns:xsi="http://www.w3.org/2001/XMLSchema-instance" xmlns:pc="http://schemas.microsoft.com/office/infopath/2007/PartnerControls">
-  <documentManagement>
-    <lcf76f155ced4ddcb4097134ff3c332f xmlns="ce7f5287-d1a4-46e2-a76f-2414080169ac">
-      <Terms xmlns="http://schemas.microsoft.com/office/infopath/2007/PartnerControls"/>
-    </lcf76f155ced4ddcb4097134ff3c332f>
-  </documentManagement>
-</p:properties>
+<b:Sources xmlns:b="http://schemas.openxmlformats.org/officeDocument/2006/bibliography" xmlns="http://schemas.openxmlformats.org/officeDocument/2006/bibliography" SelectedStyle="\APASixthEditionOfficeOnline.xsl" StyleName="APA" Version="6"/>
 </file>
 
 <file path=customXml/itemProps1.xml><?xml version="1.0" encoding="utf-8"?>
+<ds:datastoreItem xmlns:ds="http://schemas.openxmlformats.org/officeDocument/2006/customXml" ds:itemID="{E7E7420C-B5D9-4A9C-9DF5-283153C056F9}">
+  <ds:schemaRefs>
+    <ds:schemaRef ds:uri="http://schemas.microsoft.com/office/2006/metadata/properties"/>
+    <ds:schemaRef ds:uri="http://schemas.microsoft.com/office/infopath/2007/PartnerControls"/>
+    <ds:schemaRef ds:uri="ce7f5287-d1a4-46e2-a76f-2414080169ac"/>
+  </ds:schemaRefs>
+</ds:datastoreItem>
+</file>
+
+<file path=customXml/itemProps2.xml><?xml version="1.0" encoding="utf-8"?>
 <ds:datastoreItem xmlns:ds="http://schemas.openxmlformats.org/officeDocument/2006/customXml" ds:itemID="{3BDF1E2A-4E83-47E0-8702-8A8B3E8D63D4}">
   <ds:schemaRefs>
     <ds:schemaRef ds:uri="http://schemas.microsoft.com/office/2006/metadata/contentType"/>
@@ -13843,14 +13871,6 @@
 </ds:datastoreItem>
 </file>
 
-<file path=customXml/itemProps2.xml><?xml version="1.0" encoding="utf-8"?>
-<ds:datastoreItem xmlns:ds="http://schemas.openxmlformats.org/officeDocument/2006/customXml" ds:itemID="{2E834753-7381-427B-86B8-66862C28E21A}">
-  <ds:schemaRefs>
-    <ds:schemaRef ds:uri="http://schemas.openxmlformats.org/officeDocument/2006/bibliography"/>
-  </ds:schemaRefs>
-</ds:datastoreItem>
-</file>
-
 <file path=customXml/itemProps3.xml><?xml version="1.0" encoding="utf-8"?>
 <ds:datastoreItem xmlns:ds="http://schemas.openxmlformats.org/officeDocument/2006/customXml" ds:itemID="{AA33EE50-22B2-4232-8463-6C191069C89E}">
   <ds:schemaRefs>
@@ -13860,11 +13880,9 @@
 </file>
 
 <file path=customXml/itemProps4.xml><?xml version="1.0" encoding="utf-8"?>
-<ds:datastoreItem xmlns:ds="http://schemas.openxmlformats.org/officeDocument/2006/customXml" ds:itemID="{E7E7420C-B5D9-4A9C-9DF5-283153C056F9}">
+<ds:datastoreItem xmlns:ds="http://schemas.openxmlformats.org/officeDocument/2006/customXml" ds:itemID="{2E834753-7381-427B-86B8-66862C28E21A}">
   <ds:schemaRefs>
-    <ds:schemaRef ds:uri="http://schemas.microsoft.com/office/2006/metadata/properties"/>
-    <ds:schemaRef ds:uri="http://schemas.microsoft.com/office/infopath/2007/PartnerControls"/>
-    <ds:schemaRef ds:uri="ce7f5287-d1a4-46e2-a76f-2414080169ac"/>
+    <ds:schemaRef ds:uri="http://schemas.openxmlformats.org/officeDocument/2006/bibliography"/>
   </ds:schemaRefs>
 </ds:datastoreItem>
 </file>